--- a/LAB1/Report/NicholeMaldonado_Lab1Report.docx
+++ b/LAB1/Report/NicholeMaldonado_Lab1Report.docx
@@ -6247,8 +6247,21 @@
           <w:rFonts w:ascii="Times New Roman" w:hAnsi="Times New Roman" w:cs="Times New Roman"/>
           <w:b/>
           <w:bCs/>
-          <w:sz w:val="32"/>
-          <w:szCs w:val="32"/>
+          <w:sz w:val="28"/>
+          <w:szCs w:val="28"/>
+        </w:rPr>
+      </w:pPr>
+      <w:bookmarkStart w:id="0" w:name="_GoBack"/>
+      <w:bookmarkEnd w:id="0"/>
+    </w:p>
+    <w:p>
+      <w:pPr>
+        <w:rPr>
+          <w:rFonts w:ascii="Times New Roman" w:hAnsi="Times New Roman" w:cs="Times New Roman"/>
+          <w:b/>
+          <w:bCs/>
+          <w:sz w:val="28"/>
+          <w:szCs w:val="28"/>
         </w:rPr>
       </w:pPr>
       <w:r>
@@ -6261,10 +6274,10 @@
           <w:szCs w:val="32"/>
         </w:rPr>
         <w:drawing>
-          <wp:inline distT="0" distB="0" distL="0" distR="0" wp14:anchorId="6EE5B84B" wp14:editId="65CC8094">
-            <wp:extent cx="5943600" cy="7139940"/>
+          <wp:inline distT="0" distB="0" distL="0" distR="0" wp14:anchorId="1701A7B1" wp14:editId="2D4B00A2">
+            <wp:extent cx="5943600" cy="7429500"/>
             <wp:effectExtent l="0" t="0" r="0" b="0"/>
-            <wp:docPr id="20" name="Picture 20"/>
+            <wp:docPr id="40" name="Picture 40"/>
             <wp:cNvGraphicFramePr>
               <a:graphicFrameLocks xmlns:a="http://schemas.openxmlformats.org/drawingml/2006/main" noChangeAspect="1"/>
             </wp:cNvGraphicFramePr>
@@ -6272,7 +6285,7 @@
               <a:graphicData uri="http://schemas.openxmlformats.org/drawingml/2006/picture">
                 <pic:pic xmlns:pic="http://schemas.openxmlformats.org/drawingml/2006/picture">
                   <pic:nvPicPr>
-                    <pic:cNvPr id="20" name="Screen Shot 2019-09-04 at 7.48.57 PM.png"/>
+                    <pic:cNvPr id="40" name="Screen Shot 2019-09-04 at 9.21.08 PM.png"/>
                     <pic:cNvPicPr/>
                   </pic:nvPicPr>
                   <pic:blipFill>
@@ -6290,7 +6303,7 @@
                   <pic:spPr>
                     <a:xfrm>
                       <a:off x="0" y="0"/>
-                      <a:ext cx="5943600" cy="7139940"/>
+                      <a:ext cx="5943600" cy="7429500"/>
                     </a:xfrm>
                     <a:prstGeom prst="rect">
                       <a:avLst/>
@@ -6324,10 +6337,10 @@
         </w:rPr>
         <w:lastRenderedPageBreak/>
         <w:drawing>
-          <wp:inline distT="0" distB="0" distL="0" distR="0" wp14:anchorId="3D14BA53" wp14:editId="3C002748">
-            <wp:extent cx="5943369" cy="6327321"/>
-            <wp:effectExtent l="0" t="0" r="635" b="0"/>
-            <wp:docPr id="22" name="Picture 22"/>
+          <wp:inline distT="0" distB="0" distL="0" distR="0" wp14:anchorId="0121E199" wp14:editId="6624D10C">
+            <wp:extent cx="5943600" cy="6713311"/>
+            <wp:effectExtent l="0" t="0" r="0" b="5080"/>
+            <wp:docPr id="34" name="Picture 34"/>
             <wp:cNvGraphicFramePr>
               <a:graphicFrameLocks xmlns:a="http://schemas.openxmlformats.org/drawingml/2006/main" noChangeAspect="1"/>
             </wp:cNvGraphicFramePr>
@@ -6335,7 +6348,7 @@
               <a:graphicData uri="http://schemas.openxmlformats.org/drawingml/2006/picture">
                 <pic:pic xmlns:pic="http://schemas.openxmlformats.org/drawingml/2006/picture">
                   <pic:nvPicPr>
-                    <pic:cNvPr id="22" name="Screen Shot 2019-09-04 at 7.49.12 PM.png"/>
+                    <pic:cNvPr id="34" name="Screen Shot 2019-09-04 at 9.20.02 PM.png"/>
                     <pic:cNvPicPr/>
                   </pic:nvPicPr>
                   <pic:blipFill rotWithShape="1">
@@ -6346,13 +6359,13 @@
                         </a:ext>
                       </a:extLst>
                     </a:blip>
-                    <a:srcRect b="10703"/>
+                    <a:srcRect t="3406"/>
                     <a:stretch/>
                   </pic:blipFill>
                   <pic:spPr bwMode="auto">
                     <a:xfrm>
                       <a:off x="0" y="0"/>
-                      <a:ext cx="5943600" cy="6327567"/>
+                      <a:ext cx="5943600" cy="6713311"/>
                     </a:xfrm>
                     <a:prstGeom prst="rect">
                       <a:avLst/>
@@ -6394,10 +6407,10 @@
         </w:rPr>
         <w:lastRenderedPageBreak/>
         <w:drawing>
-          <wp:inline distT="0" distB="0" distL="0" distR="0" wp14:anchorId="0053CD44" wp14:editId="40DA4F95">
-            <wp:extent cx="5943600" cy="6386195"/>
-            <wp:effectExtent l="0" t="0" r="0" b="1905"/>
-            <wp:docPr id="23" name="Picture 23"/>
+          <wp:inline distT="0" distB="0" distL="0" distR="0" wp14:anchorId="4B38BF63" wp14:editId="19E8AD9A">
+            <wp:extent cx="5943600" cy="5754370"/>
+            <wp:effectExtent l="0" t="0" r="0" b="0"/>
+            <wp:docPr id="39" name="Picture 39"/>
             <wp:cNvGraphicFramePr>
               <a:graphicFrameLocks xmlns:a="http://schemas.openxmlformats.org/drawingml/2006/main" noChangeAspect="1"/>
             </wp:cNvGraphicFramePr>
@@ -6405,7 +6418,7 @@
               <a:graphicData uri="http://schemas.openxmlformats.org/drawingml/2006/picture">
                 <pic:pic xmlns:pic="http://schemas.openxmlformats.org/drawingml/2006/picture">
                   <pic:nvPicPr>
-                    <pic:cNvPr id="23" name="Screen Shot 2019-09-04 at 7.49.23 PM.png"/>
+                    <pic:cNvPr id="39" name="Screen Shot 2019-09-04 at 9.20.14 PM.png"/>
                     <pic:cNvPicPr/>
                   </pic:nvPicPr>
                   <pic:blipFill>
@@ -6423,7 +6436,7 @@
                   <pic:spPr>
                     <a:xfrm>
                       <a:off x="0" y="0"/>
-                      <a:ext cx="5943600" cy="6386195"/>
+                      <a:ext cx="5943600" cy="5754370"/>
                     </a:xfrm>
                     <a:prstGeom prst="rect">
                       <a:avLst/>
@@ -6453,63 +6466,85 @@
           <w:rFonts w:ascii="Times New Roman" w:hAnsi="Times New Roman" w:cs="Times New Roman"/>
           <w:b/>
           <w:bCs/>
-          <w:sz w:val="28"/>
-          <w:szCs w:val="28"/>
-        </w:rPr>
-      </w:pPr>
-    </w:p>
-    <w:p>
-      <w:pPr>
-        <w:rPr>
-          <w:rFonts w:ascii="Times New Roman" w:hAnsi="Times New Roman" w:cs="Times New Roman"/>
-          <w:b/>
-          <w:bCs/>
-          <w:sz w:val="28"/>
-          <w:szCs w:val="28"/>
-        </w:rPr>
-      </w:pPr>
-    </w:p>
-    <w:p>
-      <w:pPr>
-        <w:rPr>
-          <w:rFonts w:ascii="Times New Roman" w:hAnsi="Times New Roman" w:cs="Times New Roman"/>
-          <w:b/>
-          <w:bCs/>
-          <w:sz w:val="28"/>
-          <w:szCs w:val="28"/>
-        </w:rPr>
-      </w:pPr>
-    </w:p>
-    <w:p>
-      <w:pPr>
-        <w:rPr>
-          <w:rFonts w:ascii="Times New Roman" w:hAnsi="Times New Roman" w:cs="Times New Roman"/>
-          <w:b/>
-          <w:bCs/>
-          <w:sz w:val="28"/>
-          <w:szCs w:val="28"/>
-        </w:rPr>
-      </w:pPr>
-    </w:p>
-    <w:p>
-      <w:pPr>
-        <w:rPr>
-          <w:rFonts w:ascii="Times New Roman" w:hAnsi="Times New Roman" w:cs="Times New Roman"/>
-          <w:b/>
-          <w:bCs/>
-          <w:sz w:val="28"/>
-          <w:szCs w:val="28"/>
-        </w:rPr>
-      </w:pPr>
-    </w:p>
-    <w:p>
-      <w:pPr>
-        <w:rPr>
-          <w:rFonts w:ascii="Times New Roman" w:hAnsi="Times New Roman" w:cs="Times New Roman"/>
-          <w:b/>
-          <w:bCs/>
-          <w:sz w:val="28"/>
-          <w:szCs w:val="28"/>
+          <w:sz w:val="32"/>
+          <w:szCs w:val="32"/>
+        </w:rPr>
+      </w:pPr>
+    </w:p>
+    <w:p>
+      <w:pPr>
+        <w:rPr>
+          <w:rFonts w:ascii="Times New Roman" w:hAnsi="Times New Roman" w:cs="Times New Roman"/>
+          <w:b/>
+          <w:bCs/>
+          <w:sz w:val="32"/>
+          <w:szCs w:val="32"/>
+        </w:rPr>
+      </w:pPr>
+    </w:p>
+    <w:p>
+      <w:pPr>
+        <w:rPr>
+          <w:rFonts w:ascii="Times New Roman" w:hAnsi="Times New Roman" w:cs="Times New Roman"/>
+          <w:b/>
+          <w:bCs/>
+          <w:sz w:val="32"/>
+          <w:szCs w:val="32"/>
+        </w:rPr>
+      </w:pPr>
+    </w:p>
+    <w:p>
+      <w:pPr>
+        <w:rPr>
+          <w:rFonts w:ascii="Times New Roman" w:hAnsi="Times New Roman" w:cs="Times New Roman"/>
+          <w:b/>
+          <w:bCs/>
+          <w:sz w:val="32"/>
+          <w:szCs w:val="32"/>
+        </w:rPr>
+      </w:pPr>
+    </w:p>
+    <w:p>
+      <w:pPr>
+        <w:rPr>
+          <w:rFonts w:ascii="Times New Roman" w:hAnsi="Times New Roman" w:cs="Times New Roman"/>
+          <w:b/>
+          <w:bCs/>
+          <w:sz w:val="32"/>
+          <w:szCs w:val="32"/>
+        </w:rPr>
+      </w:pPr>
+    </w:p>
+    <w:p>
+      <w:pPr>
+        <w:rPr>
+          <w:rFonts w:ascii="Times New Roman" w:hAnsi="Times New Roman" w:cs="Times New Roman"/>
+          <w:b/>
+          <w:bCs/>
+          <w:sz w:val="32"/>
+          <w:szCs w:val="32"/>
+        </w:rPr>
+      </w:pPr>
+    </w:p>
+    <w:p>
+      <w:pPr>
+        <w:rPr>
+          <w:rFonts w:ascii="Times New Roman" w:hAnsi="Times New Roman" w:cs="Times New Roman"/>
+          <w:b/>
+          <w:bCs/>
+          <w:sz w:val="32"/>
+          <w:szCs w:val="32"/>
+        </w:rPr>
+      </w:pPr>
+    </w:p>
+    <w:p>
+      <w:pPr>
+        <w:rPr>
+          <w:rFonts w:ascii="Times New Roman" w:hAnsi="Times New Roman" w:cs="Times New Roman"/>
+          <w:b/>
+          <w:bCs/>
+          <w:sz w:val="32"/>
+          <w:szCs w:val="32"/>
         </w:rPr>
       </w:pPr>
     </w:p>
@@ -6555,17 +6590,26 @@
         </w:rPr>
         <w:t>:</w:t>
       </w:r>
-      <w:bookmarkStart w:id="0" w:name="_GoBack"/>
-      <w:bookmarkEnd w:id="0"/>
-    </w:p>
-    <w:p>
-      <w:pPr>
-        <w:rPr>
-          <w:rFonts w:ascii="Times New Roman" w:hAnsi="Times New Roman" w:cs="Times New Roman"/>
-          <w:b/>
-          <w:bCs/>
-          <w:sz w:val="32"/>
-          <w:szCs w:val="32"/>
+    </w:p>
+    <w:p>
+      <w:pPr>
+        <w:rPr>
+          <w:rFonts w:ascii="Times New Roman" w:hAnsi="Times New Roman" w:cs="Times New Roman"/>
+          <w:b/>
+          <w:bCs/>
+          <w:sz w:val="28"/>
+          <w:szCs w:val="28"/>
+        </w:rPr>
+      </w:pPr>
+    </w:p>
+    <w:p>
+      <w:pPr>
+        <w:rPr>
+          <w:rFonts w:ascii="Times New Roman" w:hAnsi="Times New Roman" w:cs="Times New Roman"/>
+          <w:b/>
+          <w:bCs/>
+          <w:sz w:val="28"/>
+          <w:szCs w:val="28"/>
         </w:rPr>
       </w:pPr>
       <w:r>
@@ -6578,10 +6622,10 @@
           <w:szCs w:val="32"/>
         </w:rPr>
         <w:drawing>
-          <wp:inline distT="0" distB="0" distL="0" distR="0" wp14:anchorId="19A3C8E5" wp14:editId="555C8F90">
-            <wp:extent cx="5159829" cy="6907590"/>
-            <wp:effectExtent l="0" t="0" r="0" b="1270"/>
-            <wp:docPr id="2" name="Picture 2"/>
+          <wp:inline distT="0" distB="0" distL="0" distR="0" wp14:anchorId="78FB7B9B" wp14:editId="62C1D368">
+            <wp:extent cx="5000625" cy="6588579"/>
+            <wp:effectExtent l="0" t="0" r="3175" b="3175"/>
+            <wp:docPr id="33" name="Picture 33"/>
             <wp:cNvGraphicFramePr>
               <a:graphicFrameLocks xmlns:a="http://schemas.openxmlformats.org/drawingml/2006/main" noChangeAspect="1"/>
             </wp:cNvGraphicFramePr>
@@ -6589,7 +6633,7 @@
               <a:graphicData uri="http://schemas.openxmlformats.org/drawingml/2006/picture">
                 <pic:pic xmlns:pic="http://schemas.openxmlformats.org/drawingml/2006/picture">
                   <pic:nvPicPr>
-                    <pic:cNvPr id="2" name="Screen Shot 2019-09-04 at 7.45.09 PM.png"/>
+                    <pic:cNvPr id="33" name="Screen Shot 2019-09-04 at 9.21.00 PM.png"/>
                     <pic:cNvPicPr/>
                   </pic:nvPicPr>
                   <pic:blipFill rotWithShape="1">
@@ -6600,13 +6644,13 @@
                         </a:ext>
                       </a:extLst>
                     </a:blip>
-                    <a:srcRect l="1100" r="9542"/>
+                    <a:srcRect b="3692"/>
                     <a:stretch/>
                   </pic:blipFill>
                   <pic:spPr bwMode="auto">
                     <a:xfrm>
                       <a:off x="0" y="0"/>
-                      <a:ext cx="5210336" cy="6975206"/>
+                      <a:ext cx="5009159" cy="6599823"/>
                     </a:xfrm>
                     <a:prstGeom prst="rect">
                       <a:avLst/>
@@ -6637,6 +6681,17 @@
           <w:szCs w:val="32"/>
         </w:rPr>
       </w:pPr>
+    </w:p>
+    <w:p>
+      <w:pPr>
+        <w:rPr>
+          <w:rFonts w:ascii="Times New Roman" w:hAnsi="Times New Roman" w:cs="Times New Roman"/>
+          <w:b/>
+          <w:bCs/>
+          <w:sz w:val="32"/>
+          <w:szCs w:val="32"/>
+        </w:rPr>
+      </w:pPr>
       <w:r>
         <w:rPr>
           <w:rFonts w:ascii="Times New Roman" w:hAnsi="Times New Roman" w:cs="Times New Roman"/>
@@ -6648,10 +6703,10 @@
         </w:rPr>
         <w:lastRenderedPageBreak/>
         <w:drawing>
-          <wp:inline distT="0" distB="0" distL="0" distR="0" wp14:anchorId="1282410E" wp14:editId="6C322554">
-            <wp:extent cx="5143500" cy="6533235"/>
+          <wp:inline distT="0" distB="0" distL="0" distR="0" wp14:anchorId="6D72B2FD" wp14:editId="5830B545">
+            <wp:extent cx="5339443" cy="7041675"/>
             <wp:effectExtent l="0" t="0" r="0" b="0"/>
-            <wp:docPr id="13" name="Picture 13"/>
+            <wp:docPr id="25" name="Picture 25"/>
             <wp:cNvGraphicFramePr>
               <a:graphicFrameLocks xmlns:a="http://schemas.openxmlformats.org/drawingml/2006/main" noChangeAspect="1"/>
             </wp:cNvGraphicFramePr>
@@ -6659,7 +6714,7 @@
               <a:graphicData uri="http://schemas.openxmlformats.org/drawingml/2006/picture">
                 <pic:pic xmlns:pic="http://schemas.openxmlformats.org/drawingml/2006/picture">
                   <pic:nvPicPr>
-                    <pic:cNvPr id="13" name="Screen Shot 2019-09-04 at 7.45.22 PM.png"/>
+                    <pic:cNvPr id="25" name="Screen Shot 2019-09-04 at 9.17.33 PM.png"/>
                     <pic:cNvPicPr/>
                   </pic:nvPicPr>
                   <pic:blipFill>
@@ -6677,7 +6732,7 @@
                   <pic:spPr>
                     <a:xfrm>
                       <a:off x="0" y="0"/>
-                      <a:ext cx="5169092" cy="6565742"/>
+                      <a:ext cx="5358564" cy="7066892"/>
                     </a:xfrm>
                     <a:prstGeom prst="rect">
                       <a:avLst/>
@@ -6700,17 +6755,6 @@
           <w:szCs w:val="32"/>
         </w:rPr>
       </w:pPr>
-    </w:p>
-    <w:p>
-      <w:pPr>
-        <w:rPr>
-          <w:rFonts w:ascii="Times New Roman" w:hAnsi="Times New Roman" w:cs="Times New Roman"/>
-          <w:b/>
-          <w:bCs/>
-          <w:sz w:val="32"/>
-          <w:szCs w:val="32"/>
-        </w:rPr>
-      </w:pPr>
       <w:r>
         <w:rPr>
           <w:rFonts w:ascii="Times New Roman" w:hAnsi="Times New Roman" w:cs="Times New Roman"/>
@@ -6722,10 +6766,10 @@
         </w:rPr>
         <w:lastRenderedPageBreak/>
         <w:drawing>
-          <wp:inline distT="0" distB="0" distL="0" distR="0" wp14:anchorId="7DF204CF" wp14:editId="5FF00CC7">
-            <wp:extent cx="5649686" cy="6589968"/>
-            <wp:effectExtent l="0" t="0" r="1905" b="1905"/>
-            <wp:docPr id="15" name="Picture 15"/>
+          <wp:inline distT="0" distB="0" distL="0" distR="0" wp14:anchorId="521B7ABA" wp14:editId="6D5EBC2B">
+            <wp:extent cx="5186334" cy="6073775"/>
+            <wp:effectExtent l="0" t="0" r="0" b="0"/>
+            <wp:docPr id="27" name="Picture 27"/>
             <wp:cNvGraphicFramePr>
               <a:graphicFrameLocks xmlns:a="http://schemas.openxmlformats.org/drawingml/2006/main" noChangeAspect="1"/>
             </wp:cNvGraphicFramePr>
@@ -6733,7 +6777,7 @@
               <a:graphicData uri="http://schemas.openxmlformats.org/drawingml/2006/picture">
                 <pic:pic xmlns:pic="http://schemas.openxmlformats.org/drawingml/2006/picture">
                   <pic:nvPicPr>
-                    <pic:cNvPr id="15" name="Screen Shot 2019-09-04 at 7.45.58 PM.png"/>
+                    <pic:cNvPr id="27" name="Screen Shot 2019-09-04 at 9.17.52 PM.png"/>
                     <pic:cNvPicPr/>
                   </pic:nvPicPr>
                   <pic:blipFill rotWithShape="1">
@@ -6744,13 +6788,13 @@
                         </a:ext>
                       </a:extLst>
                     </a:blip>
-                    <a:srcRect l="1235"/>
+                    <a:srcRect l="781"/>
                     <a:stretch/>
                   </pic:blipFill>
                   <pic:spPr bwMode="auto">
                     <a:xfrm>
                       <a:off x="0" y="0"/>
-                      <a:ext cx="5668705" cy="6612153"/>
+                      <a:ext cx="5190304" cy="6078424"/>
                     </a:xfrm>
                     <a:prstGeom prst="rect">
                       <a:avLst/>
@@ -6770,6 +6814,90 @@
           </wp:inline>
         </w:drawing>
       </w:r>
+    </w:p>
+    <w:p>
+      <w:pPr>
+        <w:rPr>
+          <w:rFonts w:ascii="Times New Roman" w:hAnsi="Times New Roman" w:cs="Times New Roman"/>
+          <w:b/>
+          <w:bCs/>
+          <w:sz w:val="32"/>
+          <w:szCs w:val="32"/>
+        </w:rPr>
+      </w:pPr>
+      <w:r>
+        <w:rPr>
+          <w:rFonts w:ascii="Times New Roman" w:hAnsi="Times New Roman" w:cs="Times New Roman"/>
+          <w:b/>
+          <w:bCs/>
+          <w:noProof/>
+          <w:sz w:val="32"/>
+          <w:szCs w:val="32"/>
+        </w:rPr>
+        <w:drawing>
+          <wp:inline distT="0" distB="0" distL="0" distR="0" wp14:anchorId="0E1AE5CA" wp14:editId="7BC72EBE">
+            <wp:extent cx="5273675" cy="1548860"/>
+            <wp:effectExtent l="0" t="0" r="0" b="635"/>
+            <wp:docPr id="28" name="Picture 28"/>
+            <wp:cNvGraphicFramePr>
+              <a:graphicFrameLocks xmlns:a="http://schemas.openxmlformats.org/drawingml/2006/main" noChangeAspect="1"/>
+            </wp:cNvGraphicFramePr>
+            <a:graphic xmlns:a="http://schemas.openxmlformats.org/drawingml/2006/main">
+              <a:graphicData uri="http://schemas.openxmlformats.org/drawingml/2006/picture">
+                <pic:pic xmlns:pic="http://schemas.openxmlformats.org/drawingml/2006/picture">
+                  <pic:nvPicPr>
+                    <pic:cNvPr id="28" name="Screen Shot 2019-09-04 at 9.18.03 PM.png"/>
+                    <pic:cNvPicPr/>
+                  </pic:nvPicPr>
+                  <pic:blipFill>
+                    <a:blip r:embed="rId35" cstate="print">
+                      <a:extLst>
+                        <a:ext uri="{28A0092B-C50C-407E-A947-70E740481C1C}">
+                          <a14:useLocalDpi xmlns:a14="http://schemas.microsoft.com/office/drawing/2010/main" val="0"/>
+                        </a:ext>
+                      </a:extLst>
+                    </a:blip>
+                    <a:stretch>
+                      <a:fillRect/>
+                    </a:stretch>
+                  </pic:blipFill>
+                  <pic:spPr>
+                    <a:xfrm>
+                      <a:off x="0" y="0"/>
+                      <a:ext cx="5345907" cy="1570074"/>
+                    </a:xfrm>
+                    <a:prstGeom prst="rect">
+                      <a:avLst/>
+                    </a:prstGeom>
+                  </pic:spPr>
+                </pic:pic>
+              </a:graphicData>
+            </a:graphic>
+          </wp:inline>
+        </w:drawing>
+      </w:r>
+    </w:p>
+    <w:p>
+      <w:pPr>
+        <w:rPr>
+          <w:rFonts w:ascii="Times New Roman" w:hAnsi="Times New Roman" w:cs="Times New Roman"/>
+          <w:b/>
+          <w:bCs/>
+          <w:sz w:val="32"/>
+          <w:szCs w:val="32"/>
+        </w:rPr>
+      </w:pPr>
+    </w:p>
+    <w:p>
+      <w:pPr>
+        <w:rPr>
+          <w:rFonts w:ascii="Times New Roman" w:hAnsi="Times New Roman" w:cs="Times New Roman"/>
+          <w:b/>
+          <w:bCs/>
+          <w:sz w:val="32"/>
+          <w:szCs w:val="32"/>
+        </w:rPr>
+      </w:pPr>
     </w:p>
     <w:p>
       <w:pPr>
@@ -7205,7 +7333,6 @@
   <w:style w:type="character" w:default="1" w:styleId="DefaultParagraphFont">
     <w:name w:val="Default Paragraph Font"/>
     <w:uiPriority w:val="1"/>
-    <w:semiHidden/>
     <w:unhideWhenUsed/>
   </w:style>
   <w:style w:type="table" w:default="1" w:styleId="TableNormal">

--- a/LAB1/Report/NicholeMaldonado_Lab1Report.docx
+++ b/LAB1/Report/NicholeMaldonado_Lab1Report.docx
@@ -4424,7 +4424,21 @@
         <w:rPr>
           <w:rFonts w:ascii="Times New Roman" w:hAnsi="Times New Roman" w:cs="Times New Roman"/>
         </w:rPr>
-        <w:t>Case 1 has “banana” for the input word</w:t>
+        <w:t>Case 1 has “</w:t>
+      </w:r>
+      <w:r>
+        <w:rPr>
+          <w:rFonts w:ascii="Times New Roman" w:hAnsi="Times New Roman" w:cs="Times New Roman"/>
+        </w:rPr>
+        <w:t>an</w:t>
+      </w:r>
+      <w:bookmarkStart w:id="0" w:name="_GoBack"/>
+      <w:bookmarkEnd w:id="0"/>
+      <w:r>
+        <w:rPr>
+          <w:rFonts w:ascii="Times New Roman" w:hAnsi="Times New Roman" w:cs="Times New Roman"/>
+        </w:rPr>
+        <w:t>na” for the input word</w:t>
       </w:r>
       <w:r>
         <w:rPr>
@@ -4466,20 +4480,46 @@
           <w:rFonts w:ascii="Times New Roman" w:hAnsi="Times New Roman" w:cs="Times New Roman"/>
           <w:u w:val="single"/>
         </w:rPr>
-        <w:t>(“banana”):</w:t>
-      </w:r>
-    </w:p>
-    <w:p>
-      <w:pPr>
-        <w:rPr>
-          <w:rFonts w:ascii="Times New Roman" w:hAnsi="Times New Roman" w:cs="Times New Roman"/>
-        </w:rPr>
-      </w:pPr>
-      <w:r>
-        <w:rPr>
-          <w:rFonts w:ascii="Times New Roman" w:hAnsi="Times New Roman" w:cs="Times New Roman"/>
-        </w:rPr>
-        <w:t>Input: “banana”</w:t>
+        <w:t>(“a</w:t>
+      </w:r>
+      <w:r>
+        <w:rPr>
+          <w:rFonts w:ascii="Times New Roman" w:hAnsi="Times New Roman" w:cs="Times New Roman"/>
+          <w:u w:val="single"/>
+        </w:rPr>
+        <w:t>n</w:t>
+      </w:r>
+      <w:r>
+        <w:rPr>
+          <w:rFonts w:ascii="Times New Roman" w:hAnsi="Times New Roman" w:cs="Times New Roman"/>
+          <w:u w:val="single"/>
+        </w:rPr>
+        <w:t>na”):</w:t>
+      </w:r>
+    </w:p>
+    <w:p>
+      <w:pPr>
+        <w:rPr>
+          <w:rFonts w:ascii="Times New Roman" w:hAnsi="Times New Roman" w:cs="Times New Roman"/>
+        </w:rPr>
+      </w:pPr>
+      <w:r>
+        <w:rPr>
+          <w:rFonts w:ascii="Times New Roman" w:hAnsi="Times New Roman" w:cs="Times New Roman"/>
+        </w:rPr>
+        <w:t>Input: “</w:t>
+      </w:r>
+      <w:r>
+        <w:rPr>
+          <w:rFonts w:ascii="Times New Roman" w:hAnsi="Times New Roman" w:cs="Times New Roman"/>
+        </w:rPr>
+        <w:t>an</w:t>
+      </w:r>
+      <w:r>
+        <w:rPr>
+          <w:rFonts w:ascii="Times New Roman" w:hAnsi="Times New Roman" w:cs="Times New Roman"/>
+        </w:rPr>
+        <w:t>na”</w:t>
       </w:r>
     </w:p>
     <w:p>
@@ -6251,8 +6291,6 @@
           <w:szCs w:val="28"/>
         </w:rPr>
       </w:pPr>
-      <w:bookmarkStart w:id="0" w:name="_GoBack"/>
-      <w:bookmarkEnd w:id="0"/>
     </w:p>
     <w:p>
       <w:pPr>
@@ -7333,6 +7371,7 @@
   <w:style w:type="character" w:default="1" w:styleId="DefaultParagraphFont">
     <w:name w:val="Default Paragraph Font"/>
     <w:uiPriority w:val="1"/>
+    <w:semiHidden/>
     <w:unhideWhenUsed/>
   </w:style>
   <w:style w:type="table" w:default="1" w:styleId="TableNormal">

--- a/LAB1/Report/NicholeMaldonado_Lab1Report.docx
+++ b/LAB1/Report/NicholeMaldonado_Lab1Report.docx
@@ -4432,8 +4432,6 @@
         </w:rPr>
         <w:t>an</w:t>
       </w:r>
-      <w:bookmarkStart w:id="0" w:name="_GoBack"/>
-      <w:bookmarkEnd w:id="0"/>
       <w:r>
         <w:rPr>
           <w:rFonts w:ascii="Times New Roman" w:hAnsi="Times New Roman" w:cs="Times New Roman"/>
@@ -4703,7 +4701,21 @@
           <w:rFonts w:ascii="Times New Roman" w:hAnsi="Times New Roman" w:cs="Times New Roman"/>
         </w:rPr>
         <w:tab/>
-        <w:t xml:space="preserve">Case 1 clearly demonstrates that Part 2 does not allow recursive calls on duplicate letter combinations.  Part 1, however, will continue to make n! calls, where n is the length of the string.  Thus, Part 1 is not only </w:t>
+        <w:t xml:space="preserve">Case 1 clearly demonstrates that Part 2 does not allow recursive calls on duplicate letter combinations.  Part 1, however, will continue to make n! </w:t>
+      </w:r>
+      <w:r>
+        <w:rPr>
+          <w:rFonts w:ascii="Times New Roman" w:hAnsi="Times New Roman" w:cs="Times New Roman"/>
+        </w:rPr>
+        <w:t>combinations</w:t>
+      </w:r>
+      <w:bookmarkStart w:id="0" w:name="_GoBack"/>
+      <w:bookmarkEnd w:id="0"/>
+      <w:r>
+        <w:rPr>
+          <w:rFonts w:ascii="Times New Roman" w:hAnsi="Times New Roman" w:cs="Times New Roman"/>
+        </w:rPr>
+        <w:t xml:space="preserve">, where n is the length of the string.  Thus, Part 1 is not only </w:t>
       </w:r>
       <w:r>
         <w:rPr>

--- a/LAB1/Report/NicholeMaldonado_Lab1Report.docx
+++ b/LAB1/Report/NicholeMaldonado_Lab1Report.docx
@@ -4709,8 +4709,6 @@
         </w:rPr>
         <w:t>combinations</w:t>
       </w:r>
-      <w:bookmarkStart w:id="0" w:name="_GoBack"/>
-      <w:bookmarkEnd w:id="0"/>
       <w:r>
         <w:rPr>
           <w:rFonts w:ascii="Times New Roman" w:hAnsi="Times New Roman" w:cs="Times New Roman"/>
@@ -5639,84 +5637,100 @@
           <w:rFonts w:ascii="Times New Roman" w:hAnsi="Times New Roman" w:cs="Times New Roman"/>
         </w:rPr>
       </w:pPr>
-    </w:p>
-    <w:p>
-      <w:pPr>
-        <w:rPr>
-          <w:rFonts w:ascii="Times New Roman" w:hAnsi="Times New Roman" w:cs="Times New Roman"/>
-          <w:b/>
-          <w:bCs/>
-          <w:sz w:val="28"/>
-          <w:szCs w:val="28"/>
-        </w:rPr>
-      </w:pPr>
-      <w:r>
-        <w:rPr>
-          <w:rFonts w:ascii="Times New Roman" w:hAnsi="Times New Roman" w:cs="Times New Roman"/>
-          <w:b/>
-          <w:bCs/>
-          <w:sz w:val="28"/>
-          <w:szCs w:val="28"/>
-        </w:rPr>
-        <w:t>Recursive Calls:</w:t>
-      </w:r>
-    </w:p>
-    <w:p>
-      <w:pPr>
-        <w:rPr>
-          <w:rFonts w:ascii="Times New Roman" w:hAnsi="Times New Roman" w:cs="Times New Roman"/>
-        </w:rPr>
-      </w:pPr>
-      <w:r>
-        <w:rPr>
-          <w:rFonts w:ascii="Times New Roman" w:hAnsi="Times New Roman" w:cs="Times New Roman"/>
-          <w:sz w:val="28"/>
-          <w:szCs w:val="28"/>
+      <w:r>
+        <w:rPr>
+          <w:rFonts w:ascii="Times New Roman" w:hAnsi="Times New Roman" w:cs="Times New Roman"/>
         </w:rPr>
         <w:tab/>
-      </w:r>
-      <w:r>
-        <w:rPr>
-          <w:rFonts w:ascii="Times New Roman" w:hAnsi="Times New Roman" w:cs="Times New Roman"/>
-        </w:rPr>
-        <w:t xml:space="preserve">In order to verify that Part 2 is reducing the number of recursive calls, the following test compares the number of recursive calls that occurred for each word.  The number of recursive calls were </w:t>
-      </w:r>
-      <w:r>
-        <w:rPr>
-          <w:rFonts w:ascii="Times New Roman" w:hAnsi="Times New Roman" w:cs="Times New Roman"/>
-        </w:rPr>
-        <w:t xml:space="preserve">calculated by a global counter. </w:t>
-      </w:r>
-    </w:p>
-    <w:p>
-      <w:pPr>
-        <w:rPr>
-          <w:rFonts w:ascii="Times New Roman" w:hAnsi="Times New Roman" w:cs="Times New Roman"/>
-          <w:b/>
-          <w:bCs/>
-          <w:sz w:val="28"/>
-          <w:szCs w:val="28"/>
+        <w:t>In order to further compare the performance time between Part 1 and Part 2, I tested how each algorithm would respond to words with 1 to 6 letters. For the one</w:t>
+      </w:r>
+      <w:r>
+        <w:rPr>
+          <w:rFonts w:ascii="Times New Roman" w:hAnsi="Times New Roman" w:cs="Times New Roman"/>
+        </w:rPr>
+        <w:t xml:space="preserve"> </w:t>
+      </w:r>
+      <w:r>
+        <w:rPr>
+          <w:rFonts w:ascii="Times New Roman" w:hAnsi="Times New Roman" w:cs="Times New Roman"/>
+        </w:rPr>
+        <w:t>letter word, I used “z”, for the two letter word I used “it”, for the three letter word I use</w:t>
+      </w:r>
+      <w:r>
+        <w:rPr>
+          <w:rFonts w:ascii="Times New Roman" w:hAnsi="Times New Roman" w:cs="Times New Roman"/>
+        </w:rPr>
+        <w:t>d</w:t>
+      </w:r>
+      <w:r>
+        <w:rPr>
+          <w:rFonts w:ascii="Times New Roman" w:hAnsi="Times New Roman" w:cs="Times New Roman"/>
+        </w:rPr>
+        <w:t xml:space="preserve"> “lab”, for the four letter word I used “anna”, for the five letter word I used “apple”, and for the six letter word I used “presto”.  For each word, I inserted the </w:t>
+      </w:r>
+      <w:r>
+        <w:rPr>
+          <w:rFonts w:ascii="Times New Roman" w:hAnsi="Times New Roman" w:cs="Times New Roman"/>
+        </w:rPr>
+        <w:t>it</w:t>
+      </w:r>
+      <w:r>
+        <w:rPr>
+          <w:rFonts w:ascii="Times New Roman" w:hAnsi="Times New Roman" w:cs="Times New Roman"/>
+        </w:rPr>
+        <w:t xml:space="preserve"> three times for each program.  I also stopped and restarted the program for each word section.</w:t>
+      </w:r>
+    </w:p>
+    <w:p>
+      <w:pPr>
+        <w:rPr>
+          <w:rFonts w:ascii="Times New Roman" w:hAnsi="Times New Roman" w:cs="Times New Roman"/>
+        </w:rPr>
+      </w:pPr>
+    </w:p>
+    <w:p>
+      <w:pPr>
+        <w:jc w:val="center"/>
+        <w:rPr>
+          <w:rFonts w:ascii="Times New Roman" w:hAnsi="Times New Roman" w:cs="Times New Roman"/>
         </w:rPr>
       </w:pPr>
       <w:r>
         <w:rPr>
           <w:noProof/>
         </w:rPr>
+        <w:lastRenderedPageBreak/>
         <w:drawing>
-          <wp:inline distT="0" distB="0" distL="0" distR="0" wp14:anchorId="43761199" wp14:editId="14E0B6EB">
-            <wp:extent cx="5943600" cy="2607945"/>
-            <wp:effectExtent l="0" t="0" r="12700" b="8255"/>
-            <wp:docPr id="1" name="Chart 1">
-              <a:extLst xmlns:a="http://schemas.openxmlformats.org/drawingml/2006/main">
-                <a:ext uri="{FF2B5EF4-FFF2-40B4-BE49-F238E27FC236}">
-                  <a16:creationId xmlns:a16="http://schemas.microsoft.com/office/drawing/2014/main" id="{3C473F9F-2D38-6C4D-A0A5-7D6C8244D177}"/>
-                </a:ext>
-              </a:extLst>
-            </wp:docPr>
-            <wp:cNvGraphicFramePr/>
+          <wp:inline distT="0" distB="0" distL="0" distR="0" wp14:anchorId="284F6450" wp14:editId="62D2EDF8">
+            <wp:extent cx="3992336" cy="3492441"/>
+            <wp:effectExtent l="0" t="0" r="0" b="635"/>
+            <wp:docPr id="20" name="Picture 20"/>
+            <wp:cNvGraphicFramePr>
+              <a:graphicFrameLocks xmlns:a="http://schemas.openxmlformats.org/drawingml/2006/main" noChangeAspect="1"/>
+            </wp:cNvGraphicFramePr>
             <a:graphic xmlns:a="http://schemas.openxmlformats.org/drawingml/2006/main">
-              <a:graphicData uri="http://schemas.openxmlformats.org/drawingml/2006/chart">
-                <c:chart xmlns:c="http://schemas.openxmlformats.org/drawingml/2006/chart" xmlns:r="http://schemas.openxmlformats.org/officeDocument/2006/relationships" r:id="rId26"/>
+              <a:graphicData uri="http://schemas.openxmlformats.org/drawingml/2006/picture">
+                <pic:pic xmlns:pic="http://schemas.openxmlformats.org/drawingml/2006/picture">
+                  <pic:nvPicPr>
+                    <pic:cNvPr id="1" name=""/>
+                    <pic:cNvPicPr/>
+                  </pic:nvPicPr>
+                  <pic:blipFill>
+                    <a:blip r:embed="rId26"/>
+                    <a:stretch>
+                      <a:fillRect/>
+                    </a:stretch>
+                  </pic:blipFill>
+                  <pic:spPr>
+                    <a:xfrm>
+                      <a:off x="0" y="0"/>
+                      <a:ext cx="4018745" cy="3515543"/>
+                    </a:xfrm>
+                    <a:prstGeom prst="rect">
+                      <a:avLst/>
+                    </a:prstGeom>
+                  </pic:spPr>
+                </pic:pic>
               </a:graphicData>
             </a:graphic>
           </wp:inline>
@@ -5728,26 +5742,25 @@
         <w:jc w:val="center"/>
         <w:rPr>
           <w:rFonts w:ascii="Times New Roman" w:hAnsi="Times New Roman" w:cs="Times New Roman"/>
-          <w:b/>
-          <w:bCs/>
-          <w:sz w:val="28"/>
-          <w:szCs w:val="28"/>
-        </w:rPr>
-      </w:pPr>
-      <w:r>
-        <w:rPr>
-          <w:rFonts w:ascii="Times New Roman" w:hAnsi="Times New Roman" w:cs="Times New Roman"/>
-          <w:b/>
-          <w:bCs/>
-          <w:noProof/>
-          <w:sz w:val="28"/>
-          <w:szCs w:val="28"/>
+        </w:rPr>
+      </w:pPr>
+    </w:p>
+    <w:p>
+      <w:pPr>
+        <w:jc w:val="center"/>
+        <w:rPr>
+          <w:rFonts w:ascii="Times New Roman" w:hAnsi="Times New Roman" w:cs="Times New Roman"/>
+        </w:rPr>
+      </w:pPr>
+      <w:r>
+        <w:rPr>
+          <w:rFonts w:ascii="Times New Roman" w:hAnsi="Times New Roman" w:cs="Times New Roman"/>
         </w:rPr>
         <w:drawing>
-          <wp:inline distT="0" distB="0" distL="0" distR="0" wp14:anchorId="616862DA" wp14:editId="3C6861A1">
-            <wp:extent cx="3214914" cy="558742"/>
-            <wp:effectExtent l="0" t="0" r="0" b="635"/>
-            <wp:docPr id="26" name="Picture 26"/>
+          <wp:inline distT="0" distB="0" distL="0" distR="0" wp14:anchorId="58469A1D" wp14:editId="26CEA2CC">
+            <wp:extent cx="3380014" cy="795892"/>
+            <wp:effectExtent l="0" t="0" r="0" b="4445"/>
+            <wp:docPr id="13" name="Picture 13"/>
             <wp:cNvGraphicFramePr>
               <a:graphicFrameLocks xmlns:a="http://schemas.openxmlformats.org/drawingml/2006/main" noChangeAspect="1"/>
             </wp:cNvGraphicFramePr>
@@ -5767,7 +5780,7 @@
                   <pic:spPr>
                     <a:xfrm>
                       <a:off x="0" y="0"/>
-                      <a:ext cx="3270179" cy="568347"/>
+                      <a:ext cx="3426034" cy="806728"/>
                     </a:xfrm>
                     <a:prstGeom prst="rect">
                       <a:avLst/>
@@ -5785,27 +5798,17 @@
         <w:jc w:val="center"/>
         <w:rPr>
           <w:rFonts w:ascii="Times New Roman" w:hAnsi="Times New Roman" w:cs="Times New Roman"/>
-          <w:b/>
-          <w:bCs/>
-          <w:sz w:val="28"/>
-          <w:szCs w:val="28"/>
-        </w:rPr>
-      </w:pPr>
-      <w:r>
-        <w:rPr>
-          <w:rFonts w:ascii="Times New Roman" w:hAnsi="Times New Roman" w:cs="Times New Roman"/>
-          <w:b/>
-          <w:bCs/>
-          <w:noProof/>
-          <w:sz w:val="28"/>
-          <w:szCs w:val="28"/>
-        </w:rPr>
-        <w:lastRenderedPageBreak/>
+        </w:rPr>
+      </w:pPr>
+      <w:r>
+        <w:rPr>
+          <w:rFonts w:ascii="Times New Roman" w:hAnsi="Times New Roman" w:cs="Times New Roman"/>
+        </w:rPr>
         <w:drawing>
-          <wp:inline distT="0" distB="0" distL="0" distR="0" wp14:anchorId="13866B31" wp14:editId="67052008">
-            <wp:extent cx="3221265" cy="580006"/>
-            <wp:effectExtent l="0" t="0" r="5080" b="4445"/>
-            <wp:docPr id="30" name="Picture 30"/>
+          <wp:inline distT="0" distB="0" distL="0" distR="0" wp14:anchorId="3B9CF572" wp14:editId="57D5E3B9">
+            <wp:extent cx="3396343" cy="799737"/>
+            <wp:effectExtent l="0" t="0" r="0" b="635"/>
+            <wp:docPr id="15" name="Picture 15"/>
             <wp:cNvGraphicFramePr>
               <a:graphicFrameLocks xmlns:a="http://schemas.openxmlformats.org/drawingml/2006/main" noChangeAspect="1"/>
             </wp:cNvGraphicFramePr>
@@ -5825,6 +5828,233 @@
                   <pic:spPr>
                     <a:xfrm>
                       <a:off x="0" y="0"/>
+                      <a:ext cx="3483734" cy="820315"/>
+                    </a:xfrm>
+                    <a:prstGeom prst="rect">
+                      <a:avLst/>
+                    </a:prstGeom>
+                  </pic:spPr>
+                </pic:pic>
+              </a:graphicData>
+            </a:graphic>
+          </wp:inline>
+        </w:drawing>
+      </w:r>
+    </w:p>
+    <w:p>
+      <w:pPr>
+        <w:jc w:val="center"/>
+        <w:rPr>
+          <w:rFonts w:ascii="Times New Roman" w:hAnsi="Times New Roman" w:cs="Times New Roman"/>
+        </w:rPr>
+      </w:pPr>
+    </w:p>
+    <w:p>
+      <w:pPr>
+        <w:rPr>
+          <w:rFonts w:ascii="Times New Roman" w:hAnsi="Times New Roman" w:cs="Times New Roman"/>
+        </w:rPr>
+      </w:pPr>
+      <w:r>
+        <w:rPr>
+          <w:rFonts w:ascii="Times New Roman" w:hAnsi="Times New Roman" w:cs="Times New Roman"/>
+        </w:rPr>
+        <w:tab/>
+        <w:t>As the graph demonstrates, for words with three or less letters, Part 1 is more efficient.  However, as soon as the word has four or more letters, Part 2 is dramatically superior.  The reason why Part 1 is more efficient than Part 2 is probably because Part 1 is doing less “lookups”.  Since Part 1 is not constantly checking the set of prefixes, it is able to calculate the anagrams faster.  However, once the words become larger and more complex, the duplicate calls and lack of prefix checks are a hindrance.  As for Part 2, although it is slower for less than three letter words, the graph shows that these differences are insignificant.  For only three out of an infinite number of lettered words is Part 1 superior.  Thus, is can be concluded that Part 2 is the optimal choice.</w:t>
+      </w:r>
+    </w:p>
+    <w:p>
+      <w:pPr>
+        <w:rPr>
+          <w:rFonts w:ascii="Times New Roman" w:hAnsi="Times New Roman" w:cs="Times New Roman"/>
+        </w:rPr>
+      </w:pPr>
+    </w:p>
+    <w:p>
+      <w:pPr>
+        <w:rPr>
+          <w:rFonts w:ascii="Times New Roman" w:hAnsi="Times New Roman" w:cs="Times New Roman"/>
+          <w:b/>
+          <w:bCs/>
+          <w:sz w:val="28"/>
+          <w:szCs w:val="28"/>
+        </w:rPr>
+      </w:pPr>
+      <w:r>
+        <w:rPr>
+          <w:rFonts w:ascii="Times New Roman" w:hAnsi="Times New Roman" w:cs="Times New Roman"/>
+          <w:b/>
+          <w:bCs/>
+          <w:sz w:val="28"/>
+          <w:szCs w:val="28"/>
+        </w:rPr>
+        <w:t>Recursive Calls:</w:t>
+      </w:r>
+    </w:p>
+    <w:p>
+      <w:pPr>
+        <w:rPr>
+          <w:rFonts w:ascii="Times New Roman" w:hAnsi="Times New Roman" w:cs="Times New Roman"/>
+        </w:rPr>
+      </w:pPr>
+      <w:r>
+        <w:rPr>
+          <w:rFonts w:ascii="Times New Roman" w:hAnsi="Times New Roman" w:cs="Times New Roman"/>
+          <w:sz w:val="28"/>
+          <w:szCs w:val="28"/>
+        </w:rPr>
+        <w:tab/>
+      </w:r>
+      <w:r>
+        <w:rPr>
+          <w:rFonts w:ascii="Times New Roman" w:hAnsi="Times New Roman" w:cs="Times New Roman"/>
+        </w:rPr>
+        <w:t xml:space="preserve">In order to verify that Part 2 is reducing the number of recursive calls, the following test compares the number of recursive calls that occurred for each word.  The number of recursive calls were </w:t>
+      </w:r>
+      <w:r>
+        <w:rPr>
+          <w:rFonts w:ascii="Times New Roman" w:hAnsi="Times New Roman" w:cs="Times New Roman"/>
+        </w:rPr>
+        <w:t xml:space="preserve">calculated by a global counter. </w:t>
+      </w:r>
+    </w:p>
+    <w:p>
+      <w:pPr>
+        <w:rPr>
+          <w:rFonts w:ascii="Times New Roman" w:hAnsi="Times New Roman" w:cs="Times New Roman"/>
+          <w:b/>
+          <w:bCs/>
+          <w:sz w:val="28"/>
+          <w:szCs w:val="28"/>
+        </w:rPr>
+      </w:pPr>
+      <w:r>
+        <w:rPr>
+          <w:noProof/>
+        </w:rPr>
+        <w:lastRenderedPageBreak/>
+        <w:drawing>
+          <wp:inline distT="0" distB="0" distL="0" distR="0" wp14:anchorId="43761199" wp14:editId="14E0B6EB">
+            <wp:extent cx="5943600" cy="2607945"/>
+            <wp:effectExtent l="0" t="0" r="12700" b="8255"/>
+            <wp:docPr id="1" name="Chart 1">
+              <a:extLst xmlns:a="http://schemas.openxmlformats.org/drawingml/2006/main">
+                <a:ext uri="{FF2B5EF4-FFF2-40B4-BE49-F238E27FC236}">
+                  <a16:creationId xmlns:a16="http://schemas.microsoft.com/office/drawing/2014/main" id="{3C473F9F-2D38-6C4D-A0A5-7D6C8244D177}"/>
+                </a:ext>
+              </a:extLst>
+            </wp:docPr>
+            <wp:cNvGraphicFramePr/>
+            <a:graphic xmlns:a="http://schemas.openxmlformats.org/drawingml/2006/main">
+              <a:graphicData uri="http://schemas.openxmlformats.org/drawingml/2006/chart">
+                <c:chart xmlns:c="http://schemas.openxmlformats.org/drawingml/2006/chart" xmlns:r="http://schemas.openxmlformats.org/officeDocument/2006/relationships" r:id="rId29"/>
+              </a:graphicData>
+            </a:graphic>
+          </wp:inline>
+        </w:drawing>
+      </w:r>
+    </w:p>
+    <w:p>
+      <w:pPr>
+        <w:jc w:val="center"/>
+        <w:rPr>
+          <w:rFonts w:ascii="Times New Roman" w:hAnsi="Times New Roman" w:cs="Times New Roman"/>
+          <w:b/>
+          <w:bCs/>
+          <w:sz w:val="28"/>
+          <w:szCs w:val="28"/>
+        </w:rPr>
+      </w:pPr>
+      <w:r>
+        <w:rPr>
+          <w:rFonts w:ascii="Times New Roman" w:hAnsi="Times New Roman" w:cs="Times New Roman"/>
+          <w:b/>
+          <w:bCs/>
+          <w:noProof/>
+          <w:sz w:val="28"/>
+          <w:szCs w:val="28"/>
+        </w:rPr>
+        <w:drawing>
+          <wp:inline distT="0" distB="0" distL="0" distR="0" wp14:anchorId="616862DA" wp14:editId="3C6861A1">
+            <wp:extent cx="3214914" cy="558742"/>
+            <wp:effectExtent l="0" t="0" r="0" b="635"/>
+            <wp:docPr id="26" name="Picture 26"/>
+            <wp:cNvGraphicFramePr>
+              <a:graphicFrameLocks xmlns:a="http://schemas.openxmlformats.org/drawingml/2006/main" noChangeAspect="1"/>
+            </wp:cNvGraphicFramePr>
+            <a:graphic xmlns:a="http://schemas.openxmlformats.org/drawingml/2006/main">
+              <a:graphicData uri="http://schemas.openxmlformats.org/drawingml/2006/picture">
+                <pic:pic xmlns:pic="http://schemas.openxmlformats.org/drawingml/2006/picture">
+                  <pic:nvPicPr>
+                    <pic:cNvPr id="1" name=""/>
+                    <pic:cNvPicPr/>
+                  </pic:nvPicPr>
+                  <pic:blipFill>
+                    <a:blip r:embed="rId30"/>
+                    <a:stretch>
+                      <a:fillRect/>
+                    </a:stretch>
+                  </pic:blipFill>
+                  <pic:spPr>
+                    <a:xfrm>
+                      <a:off x="0" y="0"/>
+                      <a:ext cx="3270179" cy="568347"/>
+                    </a:xfrm>
+                    <a:prstGeom prst="rect">
+                      <a:avLst/>
+                    </a:prstGeom>
+                  </pic:spPr>
+                </pic:pic>
+              </a:graphicData>
+            </a:graphic>
+          </wp:inline>
+        </w:drawing>
+      </w:r>
+    </w:p>
+    <w:p>
+      <w:pPr>
+        <w:jc w:val="center"/>
+        <w:rPr>
+          <w:rFonts w:ascii="Times New Roman" w:hAnsi="Times New Roman" w:cs="Times New Roman"/>
+          <w:b/>
+          <w:bCs/>
+          <w:sz w:val="28"/>
+          <w:szCs w:val="28"/>
+        </w:rPr>
+      </w:pPr>
+      <w:r>
+        <w:rPr>
+          <w:rFonts w:ascii="Times New Roman" w:hAnsi="Times New Roman" w:cs="Times New Roman"/>
+          <w:b/>
+          <w:bCs/>
+          <w:noProof/>
+          <w:sz w:val="28"/>
+          <w:szCs w:val="28"/>
+        </w:rPr>
+        <w:drawing>
+          <wp:inline distT="0" distB="0" distL="0" distR="0" wp14:anchorId="13866B31" wp14:editId="67052008">
+            <wp:extent cx="3221265" cy="580006"/>
+            <wp:effectExtent l="0" t="0" r="5080" b="4445"/>
+            <wp:docPr id="30" name="Picture 30"/>
+            <wp:cNvGraphicFramePr>
+              <a:graphicFrameLocks xmlns:a="http://schemas.openxmlformats.org/drawingml/2006/main" noChangeAspect="1"/>
+            </wp:cNvGraphicFramePr>
+            <a:graphic xmlns:a="http://schemas.openxmlformats.org/drawingml/2006/main">
+              <a:graphicData uri="http://schemas.openxmlformats.org/drawingml/2006/picture">
+                <pic:pic xmlns:pic="http://schemas.openxmlformats.org/drawingml/2006/picture">
+                  <pic:nvPicPr>
+                    <pic:cNvPr id="1" name=""/>
+                    <pic:cNvPicPr/>
+                  </pic:nvPicPr>
+                  <pic:blipFill>
+                    <a:blip r:embed="rId31"/>
+                    <a:stretch>
+                      <a:fillRect/>
+                    </a:stretch>
+                  </pic:blipFill>
+                  <pic:spPr>
+                    <a:xfrm>
+                      <a:off x="0" y="0"/>
                       <a:ext cx="3291185" cy="592595"/>
                     </a:xfrm>
                     <a:prstGeom prst="rect">
@@ -6196,6 +6426,7 @@
         <w:rPr>
           <w:rFonts w:ascii="Times New Roman" w:hAnsi="Times New Roman" w:cs="Times New Roman"/>
         </w:rPr>
+        <w:lastRenderedPageBreak/>
         <w:t xml:space="preserve">than Part 2’s program.  </w:t>
       </w:r>
       <w:r>
@@ -6339,7 +6570,7 @@
                     <pic:cNvPicPr/>
                   </pic:nvPicPr>
                   <pic:blipFill>
-                    <a:blip r:embed="rId29">
+                    <a:blip r:embed="rId32">
                       <a:extLst>
                         <a:ext uri="{28A0092B-C50C-407E-A947-70E740481C1C}">
                           <a14:useLocalDpi xmlns:a14="http://schemas.microsoft.com/office/drawing/2010/main" val="0"/>
@@ -6402,7 +6633,7 @@
                     <pic:cNvPicPr/>
                   </pic:nvPicPr>
                   <pic:blipFill rotWithShape="1">
-                    <a:blip r:embed="rId30">
+                    <a:blip r:embed="rId33">
                       <a:extLst>
                         <a:ext uri="{28A0092B-C50C-407E-A947-70E740481C1C}">
                           <a14:useLocalDpi xmlns:a14="http://schemas.microsoft.com/office/drawing/2010/main" val="0"/>
@@ -6472,7 +6703,7 @@
                     <pic:cNvPicPr/>
                   </pic:nvPicPr>
                   <pic:blipFill>
-                    <a:blip r:embed="rId31">
+                    <a:blip r:embed="rId34">
                       <a:extLst>
                         <a:ext uri="{28A0092B-C50C-407E-A947-70E740481C1C}">
                           <a14:useLocalDpi xmlns:a14="http://schemas.microsoft.com/office/drawing/2010/main" val="0"/>
@@ -6687,7 +6918,7 @@
                     <pic:cNvPicPr/>
                   </pic:nvPicPr>
                   <pic:blipFill rotWithShape="1">
-                    <a:blip r:embed="rId32">
+                    <a:blip r:embed="rId35">
                       <a:extLst>
                         <a:ext uri="{28A0092B-C50C-407E-A947-70E740481C1C}">
                           <a14:useLocalDpi xmlns:a14="http://schemas.microsoft.com/office/drawing/2010/main" val="0"/>
@@ -6768,7 +6999,7 @@
                     <pic:cNvPicPr/>
                   </pic:nvPicPr>
                   <pic:blipFill>
-                    <a:blip r:embed="rId33">
+                    <a:blip r:embed="rId36">
                       <a:extLst>
                         <a:ext uri="{28A0092B-C50C-407E-A947-70E740481C1C}">
                           <a14:useLocalDpi xmlns:a14="http://schemas.microsoft.com/office/drawing/2010/main" val="0"/>
@@ -6831,7 +7062,7 @@
                     <pic:cNvPicPr/>
                   </pic:nvPicPr>
                   <pic:blipFill rotWithShape="1">
-                    <a:blip r:embed="rId34" cstate="print">
+                    <a:blip r:embed="rId37" cstate="print">
                       <a:extLst>
                         <a:ext uri="{28A0092B-C50C-407E-A947-70E740481C1C}">
                           <a14:useLocalDpi xmlns:a14="http://schemas.microsoft.com/office/drawing/2010/main" val="0"/>
@@ -6900,7 +7131,7 @@
                     <pic:cNvPicPr/>
                   </pic:nvPicPr>
                   <pic:blipFill>
-                    <a:blip r:embed="rId35" cstate="print">
+                    <a:blip r:embed="rId38" cstate="print">
                       <a:extLst>
                         <a:ext uri="{28A0092B-C50C-407E-A947-70E740481C1C}">
                           <a14:useLocalDpi xmlns:a14="http://schemas.microsoft.com/office/drawing/2010/main" val="0"/>
@@ -6973,6 +7204,112 @@
         <w:tab/>
         <w:t>I certify that this project is entirely my own work.  I wrote, debugged, and tested the code being presented, performed the experiments, and wrote the report.  I also certify that I did not share my code or report or provided inappropriate assistance to any student in the class.</w:t>
       </w:r>
+    </w:p>
+    <w:p>
+      <w:pPr>
+        <w:rPr>
+          <w:rFonts w:ascii="Times New Roman" w:hAnsi="Times New Roman" w:cs="Times New Roman"/>
+        </w:rPr>
+      </w:pPr>
+    </w:p>
+    <w:p>
+      <w:pPr>
+        <w:rPr>
+          <w:rFonts w:ascii="Times New Roman" w:hAnsi="Times New Roman" w:cs="Times New Roman"/>
+        </w:rPr>
+      </w:pPr>
+      <w:r>
+        <w:rPr>
+          <w:rFonts w:ascii="Times New Roman" w:hAnsi="Times New Roman" w:cs="Times New Roman"/>
+          <w:noProof/>
+        </w:rPr>
+        <mc:AlternateContent>
+          <mc:Choice Requires="wpi">
+            <w:drawing>
+              <wp:anchor distT="0" distB="0" distL="114300" distR="114300" simplePos="0" relativeHeight="251663360" behindDoc="0" locked="0" layoutInCell="1" allowOverlap="1" wp14:anchorId="1CB821C5" wp14:editId="6D6B9203">
+                <wp:simplePos x="0" y="0"/>
+                <wp:positionH relativeFrom="column">
+                  <wp:posOffset>211545</wp:posOffset>
+                </wp:positionH>
+                <wp:positionV relativeFrom="paragraph">
+                  <wp:posOffset>-7620</wp:posOffset>
+                </wp:positionV>
+                <wp:extent cx="1499235" cy="200206"/>
+                <wp:effectExtent l="38100" t="38100" r="0" b="41275"/>
+                <wp:wrapNone/>
+                <wp:docPr id="41" name="Ink 41"/>
+                <wp:cNvGraphicFramePr/>
+                <a:graphic xmlns:a="http://schemas.openxmlformats.org/drawingml/2006/main">
+                  <a:graphicData uri="http://schemas.microsoft.com/office/word/2010/wordprocessingInk">
+                    <w14:contentPart bwMode="auto" r:id="rId39">
+                      <w14:nvContentPartPr>
+                        <w14:cNvContentPartPr/>
+                      </w14:nvContentPartPr>
+                      <w14:xfrm>
+                        <a:off x="0" y="0"/>
+                        <a:ext cx="1499235" cy="200206"/>
+                      </w14:xfrm>
+                    </w14:contentPart>
+                  </a:graphicData>
+                </a:graphic>
+                <wp14:sizeRelH relativeFrom="margin">
+                  <wp14:pctWidth>0</wp14:pctWidth>
+                </wp14:sizeRelH>
+                <wp14:sizeRelV relativeFrom="margin">
+                  <wp14:pctHeight>0</wp14:pctHeight>
+                </wp14:sizeRelV>
+              </wp:anchor>
+            </w:drawing>
+          </mc:Choice>
+          <mc:Fallback>
+            <w:pict>
+              <v:shapetype w14:anchorId="38CC79F7" id="_x0000_t75" coordsize="21600,21600" o:spt="75" o:preferrelative="t" path="m@4@5l@4@11@9@11@9@5xe" filled="f" stroked="f">
+                <v:stroke joinstyle="miter"/>
+                <v:formulas>
+                  <v:f eqn="if lineDrawn pixelLineWidth 0"/>
+                  <v:f eqn="sum @0 1 0"/>
+                  <v:f eqn="sum 0 0 @1"/>
+                  <v:f eqn="prod @2 1 2"/>
+                  <v:f eqn="prod @3 21600 pixelWidth"/>
+                  <v:f eqn="prod @3 21600 pixelHeight"/>
+                  <v:f eqn="sum @0 0 1"/>
+                  <v:f eqn="prod @6 1 2"/>
+                  <v:f eqn="prod @7 21600 pixelWidth"/>
+                  <v:f eqn="sum @8 21600 0"/>
+                  <v:f eqn="prod @7 21600 pixelHeight"/>
+                  <v:f eqn="sum @10 21600 0"/>
+                </v:formulas>
+                <v:path o:extrusionok="f" gradientshapeok="t" o:connecttype="rect"/>
+                <o:lock v:ext="edit" aspectratio="t"/>
+              </v:shapetype>
+              <v:shape id="Ink 41" o:spid="_x0000_s1026" type="#_x0000_t75" style="position:absolute;margin-left:15.95pt;margin-top:-1.3pt;width:119.45pt;height:17.15pt;z-index:251663360;visibility:visible;mso-wrap-style:square;mso-width-percent:0;mso-height-percent:0;mso-wrap-distance-left:9pt;mso-wrap-distance-top:0;mso-wrap-distance-right:9pt;mso-wrap-distance-bottom:0;mso-position-horizontal:absolute;mso-position-horizontal-relative:text;mso-position-vertical:absolute;mso-position-vertical-relative:text;mso-width-percent:0;mso-height-percent:0;mso-width-relative:margin;mso-height-relative:margin" o:gfxdata="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">
+                <v:imagedata r:id="rId40" o:title=""/>
+              </v:shape>
+            </w:pict>
+          </mc:Fallback>
+        </mc:AlternateContent>
+      </w:r>
+      <w:r>
+        <w:rPr>
+          <w:rFonts w:ascii="Times New Roman" w:hAnsi="Times New Roman" w:cs="Times New Roman"/>
+        </w:rPr>
+        <w:t>X</w:t>
+      </w:r>
+    </w:p>
+    <w:p>
+      <w:pPr>
+        <w:rPr>
+          <w:rFonts w:ascii="Times New Roman" w:hAnsi="Times New Roman" w:cs="Times New Roman"/>
+        </w:rPr>
+      </w:pPr>
+      <w:r>
+        <w:rPr>
+          <w:rFonts w:ascii="Times New Roman" w:hAnsi="Times New Roman" w:cs="Times New Roman"/>
+        </w:rPr>
+        <w:t>-----------------------------------</w:t>
+      </w:r>
+      <w:bookmarkStart w:id="0" w:name="_GoBack"/>
+      <w:bookmarkEnd w:id="0"/>
     </w:p>
     <w:sectPr>
       <w:pgSz w:w="12240" w:h="15840"/>
@@ -8488,6 +8825,35 @@
 </cs:chartStyle>
 </file>
 
+<file path=word/ink/ink1.xml><?xml version="1.0" encoding="utf-8"?>
+<inkml:ink xmlns:inkml="http://www.w3.org/2003/InkML">
+  <inkml:definitions>
+    <inkml:context xml:id="ctx0">
+      <inkml:inkSource xml:id="inkSrc0">
+        <inkml:traceFormat>
+          <inkml:channel name="X" type="integer" min="-2.14748E9" max="2.14748E9" units="cm"/>
+          <inkml:channel name="Y" type="integer" min="-2.14748E9" max="2.14748E9" units="cm"/>
+          <inkml:channel name="F" type="integer" max="32767" units="dev"/>
+        </inkml:traceFormat>
+        <inkml:channelProperties>
+          <inkml:channelProperty channel="X" name="resolution" value="1000" units="1/cm"/>
+          <inkml:channelProperty channel="Y" name="resolution" value="1000" units="1/cm"/>
+          <inkml:channelProperty channel="F" name="resolution" value="0" units="1/dev"/>
+        </inkml:channelProperties>
+      </inkml:inkSource>
+      <inkml:timestamp xml:id="ts0" timeString="2019-09-09T23:36:42.728"/>
+    </inkml:context>
+    <inkml:brush xml:id="br0">
+      <inkml:brushProperty name="width" value="0.05" units="cm"/>
+      <inkml:brushProperty name="height" value="0.05" units="cm"/>
+    </inkml:brush>
+  </inkml:definitions>
+  <inkml:trace contextRef="#ctx0" brushRef="#br0">1 82 24575,'11'5'0,"-5"-3"0,8 0 0,-9-2 0,6 0 0,-5 0 0,1-2 0,1 0 0,-2-1 0,2 0 0,-3 0 0,0-1 0,0 0 0,0 0 0,0-2 0,1-1 0,-1 0 0,0-2 0,0 5 0,1-5 0,2 1 0,-3 0 0,1 0 0,-2 10 0,-3 13 0,2 8 0,0 12 0,-2 4 0,5-3 0,-5-4 0,2-5 0,0-6 0,-2-3 0,1-1 0,-2-3 0,0-2 0,0-3 0,3-2 0,-3-3 0,5-11 0,-1-3 0,3-17 0,2 2 0,-1-10 0,2 7 0,-3 0 0,-1 4 0,1 7 0,-1-1 0,-3 8 0,0 2 0,-3 3 0,0 5 0,2 0 0,1 12 0,3 1 0,1 8 0,-1-3 0,0-1 0,0-3 0,0 1 0,0-1 0,0 1 0,0-1 0,0 1 0,0-1 0,0 0 0,0 1 0,-1-3 0,1-3 0,-3-3 0,1-3 0,-3 0 0,1 0 0,0-1 0,1 0 0,2-2 0,1-4 0,-1-4 0,4-7 0,1-3 0,3-2 0,-1-1 0,1 0 0,4 0 0,-7 3 0,3 0 0,-8 6 0,1 0 0,-3 6 0,0-1 0,-6 5 0,-2 2 0,-1 2 0,-2 5 0,0 2 0,-1 1 0,-3 4 0,3-2 0,0 2 0,4-4 0,1 1 0,2-7 0,0 3 0,1-3 0,-1 0 0,2 0 0,0 2 0,0-1 0,0 1 0,-3 0 0,3-1 0,-3 3 0,3-4 0,0 2 0,0-2 0,3 0 0,-1 0 0,3 0 0,0 1 0,1-1 0,-1 0 0,0 0 0,2 2 0,1 0 0,1 1 0,-2-1 0,-2-4 0,0 2 0,0-2 0,0 2 0,0 0 0,1 0 0,-1 0 0,0 1 0,2-1 0,1 2 0,1-3 0,-2 0 0,-2-1 0,0-2 0,0 2 0,0-2 0,0 0 0,0-2 0,1 0 0,-1-7 0,1-1 0,0-4 0,0-3 0,12-11 0,-6 5 0,13-8 0,-11 10 0,-1 2 0,-4 2 0,-3 5 0,0 3 0,-1 4 0,-2 10 0,1-2 0,-1 8 0,2-6 0,1 3 0,-3-3 0,2 1 0,-7-6 0,-1-2 0,-3-3 0,-1 1 0,4 0 0,-2 4 0,5-4 0,-5 4 0,2-4 0,-2 4 0,0-2 0,0 2 0,0 0 0,0 0 0,-1 2 0,1 0 0,2 2 0,-1 0 0,1 0 0,0 2 0,-1-1 0,0 3 0,-1-1 0,-1 2 0,1 0 0,-1 0 0,0 0 0,1 0 0,2-2 0,0 1 0,3-3 0,0 1 0,0-2 0,0 2 0,3 3 0,0-2 0,0 1 0,1-6 0,-3 2 0,6 0 0,-1 1 0,5 4 0,-2-2 0,2 4 0,-5-4 0,2 2 0,-3-5 0,0-2 0,-2 2 0,1-4 0,-1 4 0,2-2 0,0 1 0,-2 0 0,2-2 0,-3 1 0,3-2 0,0 0 0,1 0 0,-1 0 0,0 0 0,0 0 0,0 0 0,0-2 0,0-1 0,0-3 0,1-3 0,3-6 0,0 0 0,4-5 0,-1 2 0,-2 0 0,-1 1 0,0 2 0,-3 1 0,3 1 0,-6 2 0,-1 4 0,1-1 0,-3 3 0,3-1 0,-3 0 0,0 1 0,0-1 0,0 0 0,-3-3 0,0-4 0,-3-1 0,0-1 0,0 1 0,0-1 0,2 3 0,2 1 0,-1 2 0,3 13 0,-3 4 0,3 16 0,0 0 0,0 4 0,4-1 0,-4-2 0,3-2 0,-3-2 0,0-3 0,3-1 0,-2-5 0,1-1 0,0-4 0,-1-1 0,4-1 0,-3-1 0,1 0 0,2 0 0,-5 2 0,5 1 0,-4 4 0,1 1 0,-2 3 0,0-1 0,0 1 0,0-1 0,0 0 0,0-4 0,0-1 0,2-5 0,-1-6 0,1 1 0,1-10 0,0 2 0,6-6 0,0 0 0,3 1 0,-3-1 0,0 1 0,-3-1 0,0 3 0,0-2 0,-1 7 0,0-2 0,0 5 0,-2 0 0,2 0 0,-2 0 0,2-3 0,0 0 0,1-2 0,-1 3 0,-2-1 0,2 3 0,0 6 0,-1-1 0,3 5 0,-4 0 0,2 4 0,-1 2 0,1 0 0,-2 1 0,0-1 0,0 3 0,-1-3 0,-1 2 0,1-7 0,1 4 0,-3-2 0,5-2 0,-2 1 0,0-4 0,1 0 0,-1 0 0,2 0 0,0 0 0,-2 0 0,1 0 0,-1 0 0,2 0 0,0 1 0,1-1 0,-4-4 0,1-5 0,-3-3 0,-3-3 0,2 2 0,-1-2 0,2 3 0,0-1 0,2 3 0,-1-1 0,4 0 0,-5 1 0,3 2 0,-1 0 0,-2 0 0,3-1 0,-1-1 0,-1 2 0,3-3 0,-1 3 0,2 0 0,0 0 0,0 0 0,1 0 0,-4-1 0,3 5 0,-2 0 0,2 4 0,0 0 0,0 1 0,0-3 0,0 1 0,0 0 0,0 1 0,0 0 0,0 0 0,-2 0 0,2 0 0,-5 0 0,5 0 0,-2-2 0,-1 2 0,1-2 0,-3 2 0,0 0 0,0 1 0,2-1 0,-2 0 0,3 0 0,-1-2 0,-2 2 0,3-2 0,-3 2 0,0 0 0,2 0 0,-1 0 0,-2 0 0,-1 0 0,-4 0 0,1 1 0,0-1 0,0-2 0,0 2 0,0-4 0,0 2 0,-1-2 0,1 0 0,0 0 0,0 0 0,0 0 0,0-2 0,2 0 0,1-3 0,2 1 0,2-2 0,1-1 0,2 0 0,1-4 0,-1 4 0,4-2 0,-3 2 0,1 3 0,-2 0 0,1 1 0,1 2 0,-1 2 0,2 2 0,-3-1 0,0 0 0,-2 0 0,1-2 0,-1 2 0,2-2 0,0 0 0,0-2 0,0 0 0,1-5 0,-1 1 0,1-6 0,0 0 0,0-5 0,0-1 0,0 0 0,0-2 0,0 5 0,1-3 0,-4 6 0,0 1 0,-3 4 0,0 1 0,0 1 0,0-3 0,0 2 0,0-2 0,0 7 0,0 6 0,0 8 0,0 5 0,2 2 0,2 1 0,2 0 0,1-1 0,-1 1 0,0 0 0,1-1 0,-1 1 0,0-3 0,0-1 0,0-5 0,2 1 0,-2-6 0,2 1 0,-3-4 0,3 1 0,-3-1 0,3 0 0,-3-2 0,-2 2 0,1-4 0,-1 4 0,2-4 0,0 4 0,0-3 0,1 2 0,-1-2 0,0 0 0,0-2 0,0-6 0,1-3 0,2-5 0,2 1 0,2-1 0,-3-2 0,2 2 0,-4 0 0,2 1 0,-4 4 0,1-4 0,0 7 0,-3-2 0,-1 5 0,-2 0 0,0 0 0,0 0 0,-2 0 0,-1-1 0,-2 3 0,2-2 0,-2 4 0,2-2 0,-4 4 0,1 0 0,-2 3 0,3-1 0,-1 2 0,1-1 0,0 3 0,-1-3 0,1 1 0,0 0 0,2-1 0,-2 3 0,2-3 0,-3 6 0,3-4 0,0 4 0,3 1 0,3 0 0,-2 0 0,4-3 0,0-1 0,0-3 0,0 0 0,0-2 0,-2 0 0,2 0 0,0 1 0,0 0 0,0 0 0,0 0 0,0 0 0,3 0 0,0 2 0,0-1 0,-1 1 0,-1-2 0,-1 0 0,0 0 0,0 0 0,0 0 0,0 0 0,0 0 0,3 1 0,-3-1 0,5 0 0,-4 0 0,1-2 0,-2 0 0,-2-2 0,0 0 0</inkml:trace>
+  <inkml:trace contextRef="#ctx0" brushRef="#br0" timeOffset="1774">1927 120 24575,'0'9'0,"0"1"0,0 2 0,0 2 0,0-5 0,3 3 0,-3-3 0,5 0 0,-4-1 0,3-1 0,-1-1 0,3 1 0,-1-3 0,0 3 0,0-3 0,0 0 0,0 0 0,0 0 0,0 0 0,0 0 0,3 2 0,-3-2 0,3 2 0,-3-2 0,0 0 0,3 1 0,-3-1 0,3 0 0,-3 0 0,0 0 0,0 0 0,0 0 0,3 0 0,-3 1 0,3-1 0,-3-2 0,0 1 0,-2-4 0,-1 1 0,0-5 0,1-1 0,0 1 0,2 1 0,-5 0 0,2 4 0,-2-2 0</inkml:trace>
+  <inkml:trace contextRef="#ctx0" brushRef="#br0" timeOffset="9938">2097 223 24575,'5'0'0,"6"-2"0,1-1 0,6-4 0,1-3 0,-1-3 0,2-2 0,-1-1 0,2-3 0,-8 6 0,0-1 0,-10 8 0,2 4 0,-5-2 0,3 2 0,-1 0 0,1-7 0,3 1 0,0-6 0,0-1 0,-1 3 0,1 3 0,-3 2 0,-1 7 0,-2 8 0,-3 5 0,0 11 0,-4-3 0,0 9 0,0-5 0,0 6 0,0-3 0,1-4 0,-1 0 0,1-4 0,-1 1 0,1 0 0,-1-1 0,1 1 0,2-3 0,1-1 0,3-5 0,0 2 0,0-7 0,0 2 0,0-3 0,0-2 0,0 2 0,0-5 0,3-6 0,0-5 0,6-8 0,1 1 0,7-11 0,1 0 0,3-4 0,1-2 0,-4 2 0,-4-3 0,-4 3 0,-3 1 0,0 10 0,-1 0 0,-3 11 0,0 2 0,-3 3 0,0 5 0,0 8 0,3 5 0,0 8 0,4 2 0,-1 2 0,1 2 0,0-2 0,-1-2 0,-2-2 0,1-3 0,-1-1 0,2-5 0,-3-1 0,2-4 0,-5-1 0,5-1 0,-5-1 0,2 0 0,-2-4 0,0-10 0,0-1 0,0-8 0,0 5 0,3-1 0,0 1 0,3-1 0,-2 1 0,1-1 0,-2 1 0,1-1 0,-2 3 0,1 1 0,-3 2 0,5 0 0,-4 0 0,4 0 0,-2 0 0,0 2 0,2 0 0,-5 3 0,3-2 0,-3 5 0,2 0 0,1 5 0,2 2 0,0 1 0,1 4 0,2 1 0,-1 3 0,2-1 0,-3 1 0,0-1 0,0 3 0,0-1 0,-3 1 0,0-3 0,0 3 0,-3-1 0,6 1 0,-3-5 0,0-3 0,2-3 0,-2 0 0,2-1 0,1 1 0,-1 0 0,0-1 0,-3 1 0,3-4 0,-2 0 0,2 0 0,0 0 0,0 2 0,0 0 0,0-2 0,0 2 0,0-4 0,0 4 0,0-4 0,-2 0 0,0-2 0,-3-2 0,0 0 0,0 0 0,-3-1 0,3 1 0,-5 0 0,2 0 0,-2 0 0,0 0 0,0 0 0,0-1 0,-1 1 0,1 2 0,0-2 0,0 2 0,0-2 0,0 2 0,0 0 0,2 0 0,-2 0 0,2-3 0,-2 3 0,0-2 0,2 10 0,1 1 0,2 7 0,0 1 0,2-1 0,-1 0 0,2 1 0,-1-1 0,-1 1 0,4-3 0,-2-1 0,0-4 0,2-1 0,-4-2 0,3 0 0,-3 0 0,3-1 0,-1-1 0,2-2 0,3-7 0,-2-1 0,3-6 0,-3 1 0,0 0 0,-1 5 0,-2-1 0,0 5 0,-3 0 0,0 0 0,2 3 0,1 2 0,2 5 0,0 1 0,1 2 0,-1 0 0,1 0 0,0 0 0,-1-3 0,0 1 0,0-3 0,-2 0 0,2-2 0,-3 0 0,4-6 0,-1-6 0,5-9 0,0-5 0,1-1 0,1 1 0,-5 4 0,-1 2 0,0 0 0,-5 6 0,4 3 0,-5 3 0,5 3 0,-3 2 0,3 1 0,-2-2 0,-3 1 0,-3-1 0,-2 2 0,0 0 0,0 0 0,0 0 0,0 2 0,0-1 0,-1 1 0,1-1 0,0 2 0,0 1 0,0 0 0,0 0 0,-1 0 0,1 0 0,0 0 0,0 2 0,-1 1 0,1 2 0,-1 2 0,0 1 0,3 3 0,0-3 0,3-3 0,0 0 0,2-5 0,1 2 0,2-2 0,0 1 0,0-3 0,0 1 0,0 0 0,0 1 0,1 0 0,-1 0 0,0 0 0,0 2 0,0-1 0,1 3 0,-1-3 0,0 1 0,0-4 0,0 0 0,3-6 0,-2-3 0,2-3 0,-2-4 0,0 2 0,0-5 0,0 2 0,0-3 0,0 4 0,0 2 0,-3 2 0,2 4 0,-7 10 0,1 0 0,-5 10 0,3 1 0,-3 0 0,6 5 0,-3-5 0,6 2 0,0-2 0,3-3 0,0 1 0,-1-5 0,0 0 0,1-5 0,-1 0 0,0-2 0,0 2 0,0 0 0,0-1 0,0 2 0,0-4 0,-2 0 0,2-4 0,-2-9 0,3-5 0,1-10 0,0 0 0,0-7 0,0 7 0,0-3 0,-4 7 0,3 3 0,-5 8 0,4 13 0,-2 6 0,4 11 0,-1-2 0,0 2 0,0 0 0,0-1 0,0 4 0,0-3 0,7 13 0,-6-10 0,5 7 0,-6-13 0,0-2 0,-3-2 0,2-4 0,-2-4 0,2-9 0,1-2 0,0-8 0,3 2 0,0 1 0,3-1 0,-1 3 0,1 1 0,-1 2 0,-3 2 0,0 2 0,-2 10 0,-3 3 0,-3 6 0,-1 3 0,-5-1 0,6-2 0,-3-2 0,3-5 0,0-1 0,0-6 0,3-5 0,3-8 0,7-8 0,4-1 0,4-2 0,-4 5 0,2 1 0,-7 6 0,-2 2 0,-3 5 0,-4 8 0,5 4 0,1 5 0,3 2 0,0 1 0,-3-1 0,6 1 0,-8-3 0,7 0 0,-8-5 0,0-1 0,-4-5 0,0-2 0,2-8 0,1 0 0,1-6 0,0 3 0,-3-2 0,2 7 0,-2-2 0,-1 5 0,1 3 0,-3 2 0,0 7 0,0 2 0,0 2 0,0 2 0,0-4 0,2 1 0,-1-4 0,1-1 0,1-2 0,-3 0 0,2 0 0,-2-3 0,6-11 0,-2-4 0,12-15 0,-1 0 0,4-6 0,-1 0 0,-4 0 0,0 3 0,0 5 0,-4 6 0,1 4 0,-7 7 0,3 13 0,-3 10 0,3 14 0,0 2 0,0 2 0,-1-7 0,1 0 0,-1-6 0,0-4 0,-3 0 0,2-4 0,-4-1 0,4-1 0,-2-3 0,0 3 0,1-3 0,-3 1 0,3-2 0,-3 3 0,4-1 0,-3-1 0,1 1 0,0-7 0,-1-4 0,8-6 0,0-3 0,4 1 0,-5 4 0,-1 3 0,-3 3 0,0 3 0,1 7 0,-1 3 0,-2 7 0,0-2 0,-3 2 0,-3-2 0,0-1 0,-3-2 0,1-2 0,-1-4 0,1-4 0,0 2 0,0-4 0,0 2 0,-1-2 0,1-2 0,0 2 0,2-4 0,1 2 0,2-2 0,3-5 0,6-2 0,4-4 0,6 2 0,-1 1 0,0 5 0,-3 0 0,3 2 0,-4 0 0,8 0 0,4 0 0,4 0 0,4-3 0,1 2 0,-5-2 0,-4 3 0,-5 0 0,-6 0 0,-3 0 0,-4 3 0,-3-2 0,0 2 0,0-2 0,0 0 0,-2 1 0,-1 1 0</inkml:trace>
+</inkml:ink>
+</file>
+
 <file path=word/theme/theme1.xml><?xml version="1.0" encoding="utf-8"?>
 <a:theme xmlns:a="http://schemas.openxmlformats.org/drawingml/2006/main" name="Office Theme">
   <a:themeElements>
